--- a/程序说明文档.docx
+++ b/程序说明文档.docx
@@ -38,7 +38,7 @@
       <w:pPr>
         <w:spacing w:line="288" w:lineRule="auto"/>
         <w:rPr>
-          <w:rFonts w:ascii="Times New Roman" w:hAnsi="Times New Roman" w:cs="Times New Roman"/>
+          <w:rFonts w:ascii="Times New Roman" w:hAnsi="Times New Roman" w:cs="Times New Roman" w:hint="eastAsia"/>
           <w:sz w:val="24"/>
         </w:rPr>
       </w:pPr>
@@ -235,7 +235,7 @@
         <w:spacing w:line="288" w:lineRule="auto"/>
         <w:ind w:firstLine="420"/>
         <w:rPr>
-          <w:rFonts w:ascii="Times New Roman" w:hAnsi="Times New Roman" w:cs="Times New Roman" w:hint="eastAsia"/>
+          <w:rFonts w:ascii="Times New Roman" w:hAnsi="Times New Roman" w:cs="Times New Roman"/>
           <w:sz w:val="24"/>
         </w:rPr>
       </w:pPr>
@@ -373,6 +373,8 @@
         </w:rPr>
         <w:t>文件中，作为排序算法的输入。</w:t>
       </w:r>
+      <w:bookmarkStart w:id="0" w:name="_GoBack"/>
+      <w:bookmarkEnd w:id="0"/>
     </w:p>
     <w:p>
       <w:pPr>
@@ -739,8 +741,6 @@
         </w:rPr>
         <w:t>左右存储空间。</w:t>
       </w:r>
-      <w:bookmarkStart w:id="0" w:name="_GoBack"/>
-      <w:bookmarkEnd w:id="0"/>
       <w:r>
         <w:rPr>
           <w:rFonts w:ascii="Times New Roman" w:hAnsi="Times New Roman" w:cs="Times New Roman" w:hint="eastAsia"/>
@@ -887,7 +887,7 @@
         <w:spacing w:line="288" w:lineRule="auto"/>
         <w:ind w:left="360" w:firstLineChars="0" w:firstLine="0"/>
         <w:rPr>
-          <w:rFonts w:ascii="Times New Roman" w:hAnsi="Times New Roman" w:cs="Times New Roman" w:hint="eastAsia"/>
+          <w:rFonts w:ascii="Times New Roman" w:hAnsi="Times New Roman" w:cs="Times New Roman"/>
           <w:sz w:val="24"/>
         </w:rPr>
       </w:pPr>
